--- a/PUBLISHED/biol-1/module-6/study-guides/module-6-comprehension-questions.docx
+++ b/PUBLISHED/biol-1/module-6/study-guides/module-6-comprehension-questions.docx
@@ -14,7 +14,7 @@
     </w:p>
     <w:p>
       <w:r>
-        <w:t>Part 1: Understanding Core Concepts</w:t>
+        <w:t>Part 1: Core Concepts</w:t>
       </w:r>
     </w:p>
     <w:p>
@@ -24,17 +24,17 @@
     </w:p>
     <w:p>
       <w:r>
-        <w:t>Differentiate between Kinetic and Potential energy using biological examples (e.g., a concentration gradient vs. muscle movement).  State the First and Second Laws of Thermodynamics . How do living things obey the second law (entropy) while creating ordered structures?     Enzymes</w:t>
+        <w:t>Differentiate between kinetic and potential energy using biological examples.  State the First and Second Laws of Thermodynamics. How do living systems obey the second law while maintaining order?     Enzymes</w:t>
       </w:r>
     </w:p>
     <w:p>
       <w:r>
-        <w:t>What is Activation Energy ? How do enzymes lower it?  Explain the difference between Competitive and Non-competitive inhibition. Where does the inhibitor bind in each case?     ATP Structure</w:t>
+        <w:t>What is activation energy? How do enzymes lower it?  Explain competitive inhibition vs. non-competitive (allosteric) inhibition.     ATP Structure</w:t>
       </w:r>
     </w:p>
     <w:p>
       <w:r>
-        <w:t>Draw or describe the structure of ATP (Adenosine Triphosphate). Which bond is the "high energy" bond that is broken to release energy?     Part 2: Applying Biological Principles</w:t>
+        <w:t>Describe the structure of ATP. Which bonds contain the most energy (phosphoanhydride bonds)?     Part 2: Application</w:t>
       </w:r>
     </w:p>
     <w:p>
@@ -44,12 +44,12 @@
     </w:p>
     <w:p>
       <w:r>
-        <w:t>Compare Anabolic (building up) and Catabolic (breaking down) pathways.  Application : Is photosynthesis anabolic or catabolic? Is cellular respiration anabolic or catabolic? Explain your reasoning.     Enzyme Regulation</w:t>
+        <w:t>Compare anabolic (biosynthetic) and catabolic (degradative) pathways.  Is photosynthesis anabolic or catabolic? Is cellular respiration anabolic or catabolic?     Enzyme Regulation</w:t>
       </w:r>
     </w:p>
     <w:p>
       <w:r>
-        <w:t>Scenario : You have an enzyme that functions best in the human stomach (pH 2).  Apply : What happens to this enzyme's activity if it is moved to the blood (pH 7.4)? Explain why in terms of protein structure (denaturation).     Part 3: Analyzing &amp; Evaluating</w:t>
+        <w:t>Scenario : Pepsin functions optimally at pH 2 (stomach).  Apply : What happens to pepsin activity in the blood (pH 7.4)? Explain in terms of denaturation.     Part 3: Analysis &amp; Evaluation</w:t>
       </w:r>
     </w:p>
     <w:p>
@@ -59,7 +59,7 @@
     </w:p>
     <w:p>
       <w:r>
-        <w:t>"OIL RIG" stands for Oxidation Is Loss, Reduction Is Gain (of electrons). Analyze the following generic reaction: A- + B -&gt; A + B-. Which molecule was oxidized? Which was reduced?     Feedback Loops</w:t>
+        <w:t>"OIL RIG": Oxidation Is Loss, Reduction Is Gain (of electrons).  In the reaction A⁻ + B → A + B⁻, identify which molecule is oxidized and which is reduced.     Feedback Inhibition</w:t>
       </w:r>
     </w:p>
     <w:sectPr>
